--- a/Report 1/report1-50900836.docx
+++ b/Report 1/report1-50900836.docx
@@ -3,28 +3,180 @@
 <w:document xmlns:ve="http://schemas.openxmlformats.org/markup-compatibility/2006" xmlns:o="urn:schemas-microsoft-com:office:office" xmlns:r="http://schemas.openxmlformats.org/officeDocument/2006/relationships" xmlns:m="http://schemas.openxmlformats.org/officeDocument/2006/math" xmlns:v="urn:schemas-microsoft-com:vml" xmlns:wp="http://schemas.openxmlformats.org/drawingml/2006/wordprocessingDrawing" xmlns:w10="urn:schemas-microsoft-com:office:word" xmlns:w="http://schemas.openxmlformats.org/wordprocessingml/2006/main" xmlns:wne="http://schemas.microsoft.com/office/word/2006/wordml">
   <w:body>
     <w:p>
-      <w:r>
-        <w:t>Tuần 1 môn thực tập công nghệ phần mềm.</w:t>
+      <w:pPr>
+        <w:jc w:val="center"/>
+        <w:rPr>
+          <w:rFonts w:ascii="Times New Roman" w:hAnsi="Times New Roman" w:cs="Times New Roman"/>
+          <w:b/>
+          <w:sz w:val="28"/>
+          <w:szCs w:val="28"/>
+        </w:rPr>
+      </w:pPr>
+      <w:r>
+        <w:rPr>
+          <w:rFonts w:ascii="Times New Roman" w:hAnsi="Times New Roman" w:cs="Times New Roman"/>
+          <w:b/>
+          <w:sz w:val="28"/>
+          <w:szCs w:val="28"/>
+        </w:rPr>
+        <w:t>BÁO CÁO TUẦN 1</w:t>
       </w:r>
     </w:p>
     <w:p>
-      <w:r>
-        <w:t>_ Tiến hành đăng nhập vào google code, lấy password một cách dễ dàng.</w:t>
+      <w:pPr>
+        <w:jc w:val="center"/>
+        <w:rPr>
+          <w:rFonts w:ascii="Times New Roman" w:hAnsi="Times New Roman" w:cs="Times New Roman"/>
+          <w:sz w:val="24"/>
+          <w:szCs w:val="24"/>
+        </w:rPr>
+      </w:pPr>
+      <w:r>
+        <w:rPr>
+          <w:rFonts w:ascii="Times New Roman" w:hAnsi="Times New Roman" w:cs="Times New Roman"/>
+          <w:sz w:val="24"/>
+          <w:szCs w:val="24"/>
+        </w:rPr>
+        <w:t>Họ &amp; Tên: Võ Quốc Hiếu            MSSV: 50900836</w:t>
       </w:r>
     </w:p>
     <w:p>
       <w:r>
-        <w:t>_ Tải và cài đặt TortoiseSVN, không có gì khó khăn, hoàn thành trong gần chục phút.</w:t>
+        <w:t>_ Tiến hành đăng nhập vào google code, lấy password một cách dễ dàng.</w:t>
       </w:r>
     </w:p>
     <w:p>
       <w:r>
-        <w:t>_ Gặp trở ngại trong việc báo cáo công việc, pm nhóm trưởng An hỏi han các vấn đề, cuối cùng cũng xong .</w:t>
+        <w:rPr>
+          <w:noProof/>
+        </w:rPr>
+        <w:drawing>
+          <wp:inline distT="0" distB="0" distL="0" distR="0">
+            <wp:extent cx="5943600" cy="3341643"/>
+            <wp:effectExtent l="19050" t="0" r="0" b="0"/>
+            <wp:docPr id="1" name="Picture 1"/>
+            <wp:cNvGraphicFramePr>
+              <a:graphicFrameLocks xmlns:a="http://schemas.openxmlformats.org/drawingml/2006/main" noChangeAspect="1"/>
+            </wp:cNvGraphicFramePr>
+            <a:graphic xmlns:a="http://schemas.openxmlformats.org/drawingml/2006/main">
+              <a:graphicData uri="http://schemas.openxmlformats.org/drawingml/2006/picture">
+                <pic:pic xmlns:pic="http://schemas.openxmlformats.org/drawingml/2006/picture">
+                  <pic:nvPicPr>
+                    <pic:cNvPr id="0" name="Picture 1"/>
+                    <pic:cNvPicPr>
+                      <a:picLocks noChangeAspect="1" noChangeArrowheads="1"/>
+                    </pic:cNvPicPr>
+                  </pic:nvPicPr>
+                  <pic:blipFill>
+                    <a:blip r:embed="rId5"/>
+                    <a:srcRect/>
+                    <a:stretch>
+                      <a:fillRect/>
+                    </a:stretch>
+                  </pic:blipFill>
+                  <pic:spPr bwMode="auto">
+                    <a:xfrm>
+                      <a:off x="0" y="0"/>
+                      <a:ext cx="5943600" cy="3341643"/>
+                    </a:xfrm>
+                    <a:prstGeom prst="rect">
+                      <a:avLst/>
+                    </a:prstGeom>
+                    <a:noFill/>
+                    <a:ln w="9525">
+                      <a:noFill/>
+                      <a:miter lim="800000"/>
+                      <a:headEnd/>
+                      <a:tailEnd/>
+                    </a:ln>
+                  </pic:spPr>
+                </pic:pic>
+              </a:graphicData>
+            </a:graphic>
+          </wp:inline>
+        </w:drawing>
       </w:r>
     </w:p>
     <w:p>
       <w:r>
-        <w:t>_ Đọc hướng dẫn sử dụng SUBVERSION, không khó như mình tưởng, đọc thì hiễu mà xong rùi chả nhớ.</w:t>
+        <w:rPr>
+          <w:noProof/>
+        </w:rPr>
+        <w:drawing>
+          <wp:inline distT="0" distB="0" distL="0" distR="0">
+            <wp:extent cx="5943600" cy="3341643"/>
+            <wp:effectExtent l="19050" t="0" r="0" b="0"/>
+            <wp:docPr id="4" name="Picture 4"/>
+            <wp:cNvGraphicFramePr>
+              <a:graphicFrameLocks xmlns:a="http://schemas.openxmlformats.org/drawingml/2006/main" noChangeAspect="1"/>
+            </wp:cNvGraphicFramePr>
+            <a:graphic xmlns:a="http://schemas.openxmlformats.org/drawingml/2006/main">
+              <a:graphicData uri="http://schemas.openxmlformats.org/drawingml/2006/picture">
+                <pic:pic xmlns:pic="http://schemas.openxmlformats.org/drawingml/2006/picture">
+                  <pic:nvPicPr>
+                    <pic:cNvPr id="0" name="Picture 4"/>
+                    <pic:cNvPicPr>
+                      <a:picLocks noChangeAspect="1" noChangeArrowheads="1"/>
+                    </pic:cNvPicPr>
+                  </pic:nvPicPr>
+                  <pic:blipFill>
+                    <a:blip r:embed="rId6"/>
+                    <a:srcRect/>
+                    <a:stretch>
+                      <a:fillRect/>
+                    </a:stretch>
+                  </pic:blipFill>
+                  <pic:spPr bwMode="auto">
+                    <a:xfrm>
+                      <a:off x="0" y="0"/>
+                      <a:ext cx="5943600" cy="3341643"/>
+                    </a:xfrm>
+                    <a:prstGeom prst="rect">
+                      <a:avLst/>
+                    </a:prstGeom>
+                    <a:noFill/>
+                    <a:ln w="9525">
+                      <a:noFill/>
+                      <a:miter lim="800000"/>
+                      <a:headEnd/>
+                      <a:tailEnd/>
+                    </a:ln>
+                  </pic:spPr>
+                </pic:pic>
+              </a:graphicData>
+            </a:graphic>
+          </wp:inline>
+        </w:drawing>
+      </w:r>
+    </w:p>
+    <w:p/>
+    <w:p>
+      <w:r>
+        <w:lastRenderedPageBreak/>
+        <w:t>_ Tải và cài đặt TortoiseSVN.</w:t>
+      </w:r>
+      <w:r>
+        <w:t xml:space="preserve"> </w:t>
+      </w:r>
+      <w:r>
+        <w:t xml:space="preserve"> Tạo 1 thư mục trống trong máy tính. Vào thư mục, nhấn chuột phải, chọn SVN Checkout… rồi dán địa chỉ project trên google code vào, nhấn OK.</w:t>
+      </w:r>
+    </w:p>
+    <w:p>
+      <w:r>
+        <w:t>_ Mỗi khi viết code xong, thành viên nhấn chuột phải, chọn SVN Commit… Các file được thành viên thêm vào hoặc sửa đổi sẽ được thống kê lại, thành viên kiểm tra chọn các file cần thiết để tải lên google code, xong nhấn OK. Nếu được yêu cầu nhập Username và Password, thành viên nhập Username gmail và password của google code được lưu lại lúc trước (lưu ý password là của google code, không phải password gmail). Thành viên có thể chọn để TortoiseSNV ghi nhớ các thông tin này, không cần điền lại vào các lần sau. Nên điền Message để ghi rõ những thay đổi do mình tạo ra trên project.</w:t>
+      </w:r>
+    </w:p>
+    <w:p/>
+    <w:p/>
+    <w:p>
+      <w:r>
+        <w:t>_ Gặp trở ngại trong việc báo cáo công việc, pm nhóm trưởng An hỏi han các vấn đề, cuối cùng cũng xong .</w:t>
+      </w:r>
+    </w:p>
+    <w:p>
+      <w:r>
+        <w:t>_ Đọc hướng dẫn sử dụng SUBVERSION.</w:t>
       </w:r>
     </w:p>
     <w:sectPr>
@@ -35,6 +187,127 @@
     </w:sectPr>
   </w:body>
 </w:document>
+</file>
+
+<file path=word/numbering.xml><?xml version="1.0" encoding="utf-8"?>
+<w:numbering xmlns:ve="http://schemas.openxmlformats.org/markup-compatibility/2006" xmlns:o="urn:schemas-microsoft-com:office:office" xmlns:r="http://schemas.openxmlformats.org/officeDocument/2006/relationships" xmlns:m="http://schemas.openxmlformats.org/officeDocument/2006/math" xmlns:v="urn:schemas-microsoft-com:vml" xmlns:wp="http://schemas.openxmlformats.org/drawingml/2006/wordprocessingDrawing" xmlns:w10="urn:schemas-microsoft-com:office:word" xmlns:w="http://schemas.openxmlformats.org/wordprocessingml/2006/main" xmlns:wne="http://schemas.microsoft.com/office/word/2006/wordml">
+  <w:abstractNum w:abstractNumId="0">
+    <w:nsid w:val="1E667963"/>
+    <w:multiLevelType w:val="hybridMultilevel"/>
+    <w:tmpl w:val="40CE7E42"/>
+    <w:lvl w:ilvl="0" w:tplc="04090001">
+      <w:start w:val="1"/>
+      <w:numFmt w:val="bullet"/>
+      <w:lvlText w:val=""/>
+      <w:lvlJc w:val="left"/>
+      <w:pPr>
+        <w:ind w:left="720" w:hanging="360"/>
+      </w:pPr>
+      <w:rPr>
+        <w:rFonts w:ascii="Symbol" w:hAnsi="Symbol" w:hint="default"/>
+      </w:rPr>
+    </w:lvl>
+    <w:lvl w:ilvl="1" w:tplc="04090003" w:tentative="1">
+      <w:start w:val="1"/>
+      <w:numFmt w:val="bullet"/>
+      <w:lvlText w:val="o"/>
+      <w:lvlJc w:val="left"/>
+      <w:pPr>
+        <w:ind w:left="1440" w:hanging="360"/>
+      </w:pPr>
+      <w:rPr>
+        <w:rFonts w:ascii="Courier New" w:hAnsi="Courier New" w:cs="Courier New" w:hint="default"/>
+      </w:rPr>
+    </w:lvl>
+    <w:lvl w:ilvl="2" w:tplc="04090005" w:tentative="1">
+      <w:start w:val="1"/>
+      <w:numFmt w:val="bullet"/>
+      <w:lvlText w:val=""/>
+      <w:lvlJc w:val="left"/>
+      <w:pPr>
+        <w:ind w:left="2160" w:hanging="360"/>
+      </w:pPr>
+      <w:rPr>
+        <w:rFonts w:ascii="Wingdings" w:hAnsi="Wingdings" w:hint="default"/>
+      </w:rPr>
+    </w:lvl>
+    <w:lvl w:ilvl="3" w:tplc="04090001" w:tentative="1">
+      <w:start w:val="1"/>
+      <w:numFmt w:val="bullet"/>
+      <w:lvlText w:val=""/>
+      <w:lvlJc w:val="left"/>
+      <w:pPr>
+        <w:ind w:left="2880" w:hanging="360"/>
+      </w:pPr>
+      <w:rPr>
+        <w:rFonts w:ascii="Symbol" w:hAnsi="Symbol" w:hint="default"/>
+      </w:rPr>
+    </w:lvl>
+    <w:lvl w:ilvl="4" w:tplc="04090003" w:tentative="1">
+      <w:start w:val="1"/>
+      <w:numFmt w:val="bullet"/>
+      <w:lvlText w:val="o"/>
+      <w:lvlJc w:val="left"/>
+      <w:pPr>
+        <w:ind w:left="3600" w:hanging="360"/>
+      </w:pPr>
+      <w:rPr>
+        <w:rFonts w:ascii="Courier New" w:hAnsi="Courier New" w:cs="Courier New" w:hint="default"/>
+      </w:rPr>
+    </w:lvl>
+    <w:lvl w:ilvl="5" w:tplc="04090005" w:tentative="1">
+      <w:start w:val="1"/>
+      <w:numFmt w:val="bullet"/>
+      <w:lvlText w:val=""/>
+      <w:lvlJc w:val="left"/>
+      <w:pPr>
+        <w:ind w:left="4320" w:hanging="360"/>
+      </w:pPr>
+      <w:rPr>
+        <w:rFonts w:ascii="Wingdings" w:hAnsi="Wingdings" w:hint="default"/>
+      </w:rPr>
+    </w:lvl>
+    <w:lvl w:ilvl="6" w:tplc="04090001" w:tentative="1">
+      <w:start w:val="1"/>
+      <w:numFmt w:val="bullet"/>
+      <w:lvlText w:val=""/>
+      <w:lvlJc w:val="left"/>
+      <w:pPr>
+        <w:ind w:left="5040" w:hanging="360"/>
+      </w:pPr>
+      <w:rPr>
+        <w:rFonts w:ascii="Symbol" w:hAnsi="Symbol" w:hint="default"/>
+      </w:rPr>
+    </w:lvl>
+    <w:lvl w:ilvl="7" w:tplc="04090003" w:tentative="1">
+      <w:start w:val="1"/>
+      <w:numFmt w:val="bullet"/>
+      <w:lvlText w:val="o"/>
+      <w:lvlJc w:val="left"/>
+      <w:pPr>
+        <w:ind w:left="5760" w:hanging="360"/>
+      </w:pPr>
+      <w:rPr>
+        <w:rFonts w:ascii="Courier New" w:hAnsi="Courier New" w:cs="Courier New" w:hint="default"/>
+      </w:rPr>
+    </w:lvl>
+    <w:lvl w:ilvl="8" w:tplc="04090005" w:tentative="1">
+      <w:start w:val="1"/>
+      <w:numFmt w:val="bullet"/>
+      <w:lvlText w:val=""/>
+      <w:lvlJc w:val="left"/>
+      <w:pPr>
+        <w:ind w:left="6480" w:hanging="360"/>
+      </w:pPr>
+      <w:rPr>
+        <w:rFonts w:ascii="Wingdings" w:hAnsi="Wingdings" w:hint="default"/>
+      </w:rPr>
+    </w:lvl>
+  </w:abstractNum>
+  <w:num w:numId="1">
+    <w:abstractNumId w:val="0"/>
+  </w:num>
+</w:numbering>
 </file>
 
 <file path=word/styles.xml><?xml version="1.0" encoding="utf-8"?>
@@ -196,6 +469,7 @@
   <w:style w:type="paragraph" w:default="1" w:styleId="Normal">
     <w:name w:val="Normal"/>
     <w:qFormat/>
+    <w:rsid w:val="00A76301"/>
   </w:style>
   <w:style w:type="character" w:default="1" w:styleId="DefaultParagraphFont">
     <w:name w:val="Default Paragraph Font"/>
@@ -224,6 +498,50 @@
     <w:uiPriority w:val="99"/>
     <w:semiHidden/>
     <w:unhideWhenUsed/>
+  </w:style>
+  <w:style w:type="paragraph" w:styleId="BalloonText">
+    <w:name w:val="Balloon Text"/>
+    <w:basedOn w:val="Normal"/>
+    <w:link w:val="BalloonTextChar"/>
+    <w:uiPriority w:val="99"/>
+    <w:semiHidden/>
+    <w:unhideWhenUsed/>
+    <w:rsid w:val="00A756B1"/>
+    <w:pPr>
+      <w:spacing w:after="0" w:line="240" w:lineRule="auto"/>
+    </w:pPr>
+    <w:rPr>
+      <w:rFonts w:ascii="Tahoma" w:hAnsi="Tahoma" w:cs="Tahoma"/>
+      <w:sz w:val="16"/>
+      <w:szCs w:val="16"/>
+    </w:rPr>
+  </w:style>
+  <w:style w:type="character" w:customStyle="1" w:styleId="BalloonTextChar">
+    <w:name w:val="Balloon Text Char"/>
+    <w:basedOn w:val="DefaultParagraphFont"/>
+    <w:link w:val="BalloonText"/>
+    <w:uiPriority w:val="99"/>
+    <w:semiHidden/>
+    <w:rsid w:val="00A756B1"/>
+    <w:rPr>
+      <w:rFonts w:ascii="Tahoma" w:hAnsi="Tahoma" w:cs="Tahoma"/>
+      <w:sz w:val="16"/>
+      <w:szCs w:val="16"/>
+    </w:rPr>
+  </w:style>
+  <w:style w:type="paragraph" w:styleId="ListParagraph">
+    <w:name w:val="List Paragraph"/>
+    <w:basedOn w:val="Normal"/>
+    <w:uiPriority w:val="34"/>
+    <w:qFormat/>
+    <w:rsid w:val="00786A89"/>
+    <w:pPr>
+      <w:ind w:left="720"/>
+      <w:contextualSpacing/>
+    </w:pPr>
+    <w:rPr>
+      <w:rFonts w:eastAsiaTheme="minorHAnsi"/>
+    </w:rPr>
   </w:style>
 </w:styles>
 </file>

--- a/Report 1/report1-50900836.docx
+++ b/Report 1/report1-50900836.docx
@@ -31,19 +31,191 @@
           <w:szCs w:val="24"/>
         </w:rPr>
       </w:pPr>
+      <w:proofErr w:type="spellStart"/>
       <w:r>
         <w:rPr>
           <w:rFonts w:ascii="Times New Roman" w:hAnsi="Times New Roman" w:cs="Times New Roman"/>
           <w:sz w:val="24"/>
           <w:szCs w:val="24"/>
         </w:rPr>
-        <w:t>Họ &amp; Tên: Võ Quốc Hiếu            MSSV: 50900836</w:t>
+        <w:t>Họ</w:t>
+      </w:r>
+      <w:proofErr w:type="spellEnd"/>
+      <w:r>
+        <w:rPr>
+          <w:rFonts w:ascii="Times New Roman" w:hAnsi="Times New Roman" w:cs="Times New Roman"/>
+          <w:sz w:val="24"/>
+          <w:szCs w:val="24"/>
+        </w:rPr>
+        <w:t xml:space="preserve"> &amp; </w:t>
+      </w:r>
+      <w:proofErr w:type="spellStart"/>
+      <w:r>
+        <w:rPr>
+          <w:rFonts w:ascii="Times New Roman" w:hAnsi="Times New Roman" w:cs="Times New Roman"/>
+          <w:sz w:val="24"/>
+          <w:szCs w:val="24"/>
+        </w:rPr>
+        <w:t>Tên</w:t>
+      </w:r>
+      <w:proofErr w:type="spellEnd"/>
+      <w:r>
+        <w:rPr>
+          <w:rFonts w:ascii="Times New Roman" w:hAnsi="Times New Roman" w:cs="Times New Roman"/>
+          <w:sz w:val="24"/>
+          <w:szCs w:val="24"/>
+        </w:rPr>
+        <w:t xml:space="preserve">: </w:t>
+      </w:r>
+      <w:proofErr w:type="spellStart"/>
+      <w:r>
+        <w:rPr>
+          <w:rFonts w:ascii="Times New Roman" w:hAnsi="Times New Roman" w:cs="Times New Roman"/>
+          <w:sz w:val="24"/>
+          <w:szCs w:val="24"/>
+        </w:rPr>
+        <w:t>Võ</w:t>
+      </w:r>
+      <w:proofErr w:type="spellEnd"/>
+      <w:r>
+        <w:rPr>
+          <w:rFonts w:ascii="Times New Roman" w:hAnsi="Times New Roman" w:cs="Times New Roman"/>
+          <w:sz w:val="24"/>
+          <w:szCs w:val="24"/>
+        </w:rPr>
+        <w:t xml:space="preserve"> </w:t>
+      </w:r>
+      <w:proofErr w:type="spellStart"/>
+      <w:r>
+        <w:rPr>
+          <w:rFonts w:ascii="Times New Roman" w:hAnsi="Times New Roman" w:cs="Times New Roman"/>
+          <w:sz w:val="24"/>
+          <w:szCs w:val="24"/>
+        </w:rPr>
+        <w:t>Quốc</w:t>
+      </w:r>
+      <w:proofErr w:type="spellEnd"/>
+      <w:r>
+        <w:rPr>
+          <w:rFonts w:ascii="Times New Roman" w:hAnsi="Times New Roman" w:cs="Times New Roman"/>
+          <w:sz w:val="24"/>
+          <w:szCs w:val="24"/>
+        </w:rPr>
+        <w:t xml:space="preserve"> </w:t>
+      </w:r>
+      <w:proofErr w:type="spellStart"/>
+      <w:r>
+        <w:rPr>
+          <w:rFonts w:ascii="Times New Roman" w:hAnsi="Times New Roman" w:cs="Times New Roman"/>
+          <w:sz w:val="24"/>
+          <w:szCs w:val="24"/>
+        </w:rPr>
+        <w:t>Hiếu</w:t>
+      </w:r>
+      <w:proofErr w:type="spellEnd"/>
+      <w:r>
+        <w:rPr>
+          <w:rFonts w:ascii="Times New Roman" w:hAnsi="Times New Roman" w:cs="Times New Roman"/>
+          <w:sz w:val="24"/>
+          <w:szCs w:val="24"/>
+        </w:rPr>
+        <w:t xml:space="preserve">            MSSV: 50900836</w:t>
       </w:r>
     </w:p>
     <w:p>
-      <w:r>
-        <w:t>_ Tiến hành đăng nhập vào google code, lấy password một cách dễ dàng.</w:t>
-      </w:r>
+      <w:proofErr w:type="gramStart"/>
+      <w:r>
+        <w:t xml:space="preserve">_ </w:t>
+      </w:r>
+      <w:proofErr w:type="spellStart"/>
+      <w:r>
+        <w:t>Tiến</w:t>
+      </w:r>
+      <w:proofErr w:type="spellEnd"/>
+      <w:r>
+        <w:t xml:space="preserve"> </w:t>
+      </w:r>
+      <w:proofErr w:type="spellStart"/>
+      <w:r>
+        <w:t>hành</w:t>
+      </w:r>
+      <w:proofErr w:type="spellEnd"/>
+      <w:r>
+        <w:t xml:space="preserve"> </w:t>
+      </w:r>
+      <w:proofErr w:type="spellStart"/>
+      <w:r>
+        <w:t>đăng</w:t>
+      </w:r>
+      <w:proofErr w:type="spellEnd"/>
+      <w:r>
+        <w:t xml:space="preserve"> </w:t>
+      </w:r>
+      <w:proofErr w:type="spellStart"/>
+      <w:r>
+        <w:t>nhập</w:t>
+      </w:r>
+      <w:proofErr w:type="spellEnd"/>
+      <w:r>
+        <w:t xml:space="preserve"> </w:t>
+      </w:r>
+      <w:proofErr w:type="spellStart"/>
+      <w:r>
+        <w:t>vào</w:t>
+      </w:r>
+      <w:proofErr w:type="spellEnd"/>
+      <w:r>
+        <w:t xml:space="preserve"> </w:t>
+      </w:r>
+      <w:proofErr w:type="spellStart"/>
+      <w:r>
+        <w:t>google</w:t>
+      </w:r>
+      <w:proofErr w:type="spellEnd"/>
+      <w:r>
+        <w:t xml:space="preserve"> code, </w:t>
+      </w:r>
+      <w:proofErr w:type="spellStart"/>
+      <w:r>
+        <w:t>lấy</w:t>
+      </w:r>
+      <w:proofErr w:type="spellEnd"/>
+      <w:r>
+        <w:t xml:space="preserve"> password </w:t>
+      </w:r>
+      <w:proofErr w:type="spellStart"/>
+      <w:r>
+        <w:t>một</w:t>
+      </w:r>
+      <w:proofErr w:type="spellEnd"/>
+      <w:r>
+        <w:t xml:space="preserve"> </w:t>
+      </w:r>
+      <w:proofErr w:type="spellStart"/>
+      <w:r>
+        <w:t>cách</w:t>
+      </w:r>
+      <w:proofErr w:type="spellEnd"/>
+      <w:r>
+        <w:t xml:space="preserve"> </w:t>
+      </w:r>
+      <w:proofErr w:type="spellStart"/>
+      <w:r>
+        <w:t>dễ</w:t>
+      </w:r>
+      <w:proofErr w:type="spellEnd"/>
+      <w:r>
+        <w:t xml:space="preserve"> </w:t>
+      </w:r>
+      <w:proofErr w:type="spellStart"/>
+      <w:r>
+        <w:t>dàng</w:t>
+      </w:r>
+      <w:proofErr w:type="spellEnd"/>
+      <w:r>
+        <w:t>.</w:t>
+      </w:r>
+      <w:proofErr w:type="gramEnd"/>
     </w:p>
     <w:p>
       <w:r>
@@ -151,34 +323,1287 @@
     </w:p>
     <w:p/>
     <w:p>
+      <w:proofErr w:type="gramStart"/>
       <w:r>
         <w:lastRenderedPageBreak/>
-        <w:t>_ Tải và cài đặt TortoiseSVN.</w:t>
-      </w:r>
-      <w:r>
-        <w:t xml:space="preserve"> </w:t>
-      </w:r>
-      <w:r>
-        <w:t xml:space="preserve"> Tạo 1 thư mục trống trong máy tính. Vào thư mục, nhấn chuột phải, chọn SVN Checkout… rồi dán địa chỉ project trên google code vào, nhấn OK.</w:t>
+        <w:t xml:space="preserve">_ </w:t>
+      </w:r>
+      <w:proofErr w:type="spellStart"/>
+      <w:r>
+        <w:t>Tải</w:t>
+      </w:r>
+      <w:proofErr w:type="spellEnd"/>
+      <w:r>
+        <w:t xml:space="preserve"> </w:t>
+      </w:r>
+      <w:proofErr w:type="spellStart"/>
+      <w:r>
+        <w:t>và</w:t>
+      </w:r>
+      <w:proofErr w:type="spellEnd"/>
+      <w:r>
+        <w:t xml:space="preserve"> </w:t>
+      </w:r>
+      <w:proofErr w:type="spellStart"/>
+      <w:r>
+        <w:t>cài</w:t>
+      </w:r>
+      <w:proofErr w:type="spellEnd"/>
+      <w:r>
+        <w:t xml:space="preserve"> </w:t>
+      </w:r>
+      <w:proofErr w:type="spellStart"/>
+      <w:r>
+        <w:t>đặt</w:t>
+      </w:r>
+      <w:proofErr w:type="spellEnd"/>
+      <w:r>
+        <w:t xml:space="preserve"> </w:t>
+      </w:r>
+      <w:proofErr w:type="spellStart"/>
+      <w:r>
+        <w:t>TortoiseSVN</w:t>
+      </w:r>
+      <w:proofErr w:type="spellEnd"/>
+      <w:r>
+        <w:t>.</w:t>
+      </w:r>
+      <w:proofErr w:type="gramEnd"/>
+      <w:r>
+        <w:t xml:space="preserve"> </w:t>
+      </w:r>
+      <w:r>
+        <w:t xml:space="preserve"> </w:t>
+      </w:r>
+      <w:proofErr w:type="spellStart"/>
+      <w:r>
+        <w:t>Tạo</w:t>
+      </w:r>
+      <w:proofErr w:type="spellEnd"/>
+      <w:r>
+        <w:t xml:space="preserve"> 1 </w:t>
+      </w:r>
+      <w:proofErr w:type="spellStart"/>
+      <w:proofErr w:type="gramStart"/>
+      <w:r>
+        <w:t>thư</w:t>
+      </w:r>
+      <w:proofErr w:type="spellEnd"/>
+      <w:proofErr w:type="gramEnd"/>
+      <w:r>
+        <w:t xml:space="preserve"> </w:t>
+      </w:r>
+      <w:proofErr w:type="spellStart"/>
+      <w:r>
+        <w:t>mục</w:t>
+      </w:r>
+      <w:proofErr w:type="spellEnd"/>
+      <w:r>
+        <w:t xml:space="preserve"> </w:t>
+      </w:r>
+      <w:proofErr w:type="spellStart"/>
+      <w:r>
+        <w:t>trống</w:t>
+      </w:r>
+      <w:proofErr w:type="spellEnd"/>
+      <w:r>
+        <w:t xml:space="preserve"> </w:t>
+      </w:r>
+      <w:proofErr w:type="spellStart"/>
+      <w:r>
+        <w:t>trong</w:t>
+      </w:r>
+      <w:proofErr w:type="spellEnd"/>
+      <w:r>
+        <w:t xml:space="preserve"> </w:t>
+      </w:r>
+      <w:proofErr w:type="spellStart"/>
+      <w:r>
+        <w:t>máy</w:t>
+      </w:r>
+      <w:proofErr w:type="spellEnd"/>
+      <w:r>
+        <w:t xml:space="preserve"> </w:t>
+      </w:r>
+      <w:proofErr w:type="spellStart"/>
+      <w:r>
+        <w:t>tính</w:t>
+      </w:r>
+      <w:proofErr w:type="spellEnd"/>
+      <w:r>
+        <w:t xml:space="preserve">. </w:t>
+      </w:r>
+      <w:proofErr w:type="spellStart"/>
+      <w:r>
+        <w:t>Vào</w:t>
+      </w:r>
+      <w:proofErr w:type="spellEnd"/>
+      <w:r>
+        <w:t xml:space="preserve"> </w:t>
+      </w:r>
+      <w:proofErr w:type="spellStart"/>
+      <w:proofErr w:type="gramStart"/>
+      <w:r>
+        <w:t>thư</w:t>
+      </w:r>
+      <w:proofErr w:type="spellEnd"/>
+      <w:proofErr w:type="gramEnd"/>
+      <w:r>
+        <w:t xml:space="preserve"> </w:t>
+      </w:r>
+      <w:proofErr w:type="spellStart"/>
+      <w:r>
+        <w:t>mục</w:t>
+      </w:r>
+      <w:proofErr w:type="spellEnd"/>
+      <w:r>
+        <w:t xml:space="preserve">, </w:t>
+      </w:r>
+      <w:proofErr w:type="spellStart"/>
+      <w:r>
+        <w:t>nhấn</w:t>
+      </w:r>
+      <w:proofErr w:type="spellEnd"/>
+      <w:r>
+        <w:t xml:space="preserve"> </w:t>
+      </w:r>
+      <w:proofErr w:type="spellStart"/>
+      <w:r>
+        <w:t>chuột</w:t>
+      </w:r>
+      <w:proofErr w:type="spellEnd"/>
+      <w:r>
+        <w:t xml:space="preserve"> </w:t>
+      </w:r>
+      <w:proofErr w:type="spellStart"/>
+      <w:r>
+        <w:t>phải</w:t>
+      </w:r>
+      <w:proofErr w:type="spellEnd"/>
+      <w:r>
+        <w:t xml:space="preserve">, </w:t>
+      </w:r>
+      <w:proofErr w:type="spellStart"/>
+      <w:r>
+        <w:t>chọn</w:t>
+      </w:r>
+      <w:proofErr w:type="spellEnd"/>
+      <w:r>
+        <w:t xml:space="preserve"> SVN Checkout… </w:t>
+      </w:r>
+      <w:proofErr w:type="spellStart"/>
+      <w:r>
+        <w:t>rồi</w:t>
+      </w:r>
+      <w:proofErr w:type="spellEnd"/>
+      <w:r>
+        <w:t xml:space="preserve"> </w:t>
+      </w:r>
+      <w:proofErr w:type="spellStart"/>
+      <w:r>
+        <w:t>dán</w:t>
+      </w:r>
+      <w:proofErr w:type="spellEnd"/>
+      <w:r>
+        <w:t xml:space="preserve"> </w:t>
+      </w:r>
+      <w:proofErr w:type="spellStart"/>
+      <w:r>
+        <w:t>địa</w:t>
+      </w:r>
+      <w:proofErr w:type="spellEnd"/>
+      <w:r>
+        <w:t xml:space="preserve"> </w:t>
+      </w:r>
+      <w:proofErr w:type="spellStart"/>
+      <w:r>
+        <w:t>chỉ</w:t>
+      </w:r>
+      <w:proofErr w:type="spellEnd"/>
+      <w:r>
+        <w:t xml:space="preserve"> project </w:t>
+      </w:r>
+      <w:proofErr w:type="spellStart"/>
+      <w:r>
+        <w:t>trên</w:t>
+      </w:r>
+      <w:proofErr w:type="spellEnd"/>
+      <w:r>
+        <w:t xml:space="preserve"> </w:t>
+      </w:r>
+      <w:proofErr w:type="spellStart"/>
+      <w:r>
+        <w:t>google</w:t>
+      </w:r>
+      <w:proofErr w:type="spellEnd"/>
+      <w:r>
+        <w:t xml:space="preserve"> code </w:t>
+      </w:r>
+      <w:proofErr w:type="spellStart"/>
+      <w:r>
+        <w:t>vào</w:t>
+      </w:r>
+      <w:proofErr w:type="spellEnd"/>
+      <w:r>
+        <w:t xml:space="preserve">, </w:t>
+      </w:r>
+      <w:proofErr w:type="spellStart"/>
+      <w:r>
+        <w:t>nhấn</w:t>
+      </w:r>
+      <w:proofErr w:type="spellEnd"/>
+      <w:r>
+        <w:t xml:space="preserve"> OK.</w:t>
       </w:r>
     </w:p>
     <w:p>
       <w:r>
-        <w:t>_ Mỗi khi viết code xong, thành viên nhấn chuột phải, chọn SVN Commit… Các file được thành viên thêm vào hoặc sửa đổi sẽ được thống kê lại, thành viên kiểm tra chọn các file cần thiết để tải lên google code, xong nhấn OK. Nếu được yêu cầu nhập Username và Password, thành viên nhập Username gmail và password của google code được lưu lại lúc trước (lưu ý password là của google code, không phải password gmail). Thành viên có thể chọn để TortoiseSNV ghi nhớ các thông tin này, không cần điền lại vào các lần sau. Nên điền Message để ghi rõ những thay đổi do mình tạo ra trên project.</w:t>
+        <w:t xml:space="preserve">_ </w:t>
+      </w:r>
+      <w:proofErr w:type="spellStart"/>
+      <w:r>
+        <w:t>Mỗi</w:t>
+      </w:r>
+      <w:proofErr w:type="spellEnd"/>
+      <w:r>
+        <w:t xml:space="preserve"> </w:t>
+      </w:r>
+      <w:proofErr w:type="spellStart"/>
+      <w:r>
+        <w:t>khi</w:t>
+      </w:r>
+      <w:proofErr w:type="spellEnd"/>
+      <w:r>
+        <w:t xml:space="preserve"> </w:t>
+      </w:r>
+      <w:proofErr w:type="spellStart"/>
+      <w:r>
+        <w:t>viết</w:t>
+      </w:r>
+      <w:proofErr w:type="spellEnd"/>
+      <w:r>
+        <w:t xml:space="preserve"> code </w:t>
+      </w:r>
+      <w:proofErr w:type="spellStart"/>
+      <w:r>
+        <w:t>xong</w:t>
+      </w:r>
+      <w:proofErr w:type="spellEnd"/>
+      <w:r>
+        <w:t xml:space="preserve">, </w:t>
+      </w:r>
+      <w:proofErr w:type="spellStart"/>
+      <w:r>
+        <w:t>thành</w:t>
+      </w:r>
+      <w:proofErr w:type="spellEnd"/>
+      <w:r>
+        <w:t xml:space="preserve"> </w:t>
+      </w:r>
+      <w:proofErr w:type="spellStart"/>
+      <w:r>
+        <w:t>viên</w:t>
+      </w:r>
+      <w:proofErr w:type="spellEnd"/>
+      <w:r>
+        <w:t xml:space="preserve"> </w:t>
+      </w:r>
+      <w:proofErr w:type="spellStart"/>
+      <w:r>
+        <w:t>nhấn</w:t>
+      </w:r>
+      <w:proofErr w:type="spellEnd"/>
+      <w:r>
+        <w:t xml:space="preserve"> </w:t>
+      </w:r>
+      <w:proofErr w:type="spellStart"/>
+      <w:r>
+        <w:t>chuột</w:t>
+      </w:r>
+      <w:proofErr w:type="spellEnd"/>
+      <w:r>
+        <w:t xml:space="preserve"> </w:t>
+      </w:r>
+      <w:proofErr w:type="spellStart"/>
+      <w:r>
+        <w:t>phải</w:t>
+      </w:r>
+      <w:proofErr w:type="spellEnd"/>
+      <w:r>
+        <w:t xml:space="preserve">, </w:t>
+      </w:r>
+      <w:proofErr w:type="spellStart"/>
+      <w:r>
+        <w:t>chọn</w:t>
+      </w:r>
+      <w:proofErr w:type="spellEnd"/>
+      <w:r>
+        <w:t xml:space="preserve"> SVN Commit… </w:t>
+      </w:r>
+      <w:proofErr w:type="spellStart"/>
+      <w:proofErr w:type="gramStart"/>
+      <w:r>
+        <w:t>Các</w:t>
+      </w:r>
+      <w:proofErr w:type="spellEnd"/>
+      <w:r>
+        <w:t xml:space="preserve"> file </w:t>
+      </w:r>
+      <w:proofErr w:type="spellStart"/>
+      <w:r>
+        <w:t>được</w:t>
+      </w:r>
+      <w:proofErr w:type="spellEnd"/>
+      <w:r>
+        <w:t xml:space="preserve"> </w:t>
+      </w:r>
+      <w:proofErr w:type="spellStart"/>
+      <w:r>
+        <w:t>thành</w:t>
+      </w:r>
+      <w:proofErr w:type="spellEnd"/>
+      <w:r>
+        <w:t xml:space="preserve"> </w:t>
+      </w:r>
+      <w:proofErr w:type="spellStart"/>
+      <w:r>
+        <w:t>viên</w:t>
+      </w:r>
+      <w:proofErr w:type="spellEnd"/>
+      <w:r>
+        <w:t xml:space="preserve"> </w:t>
+      </w:r>
+      <w:proofErr w:type="spellStart"/>
+      <w:r>
+        <w:t>thêm</w:t>
+      </w:r>
+      <w:proofErr w:type="spellEnd"/>
+      <w:r>
+        <w:t xml:space="preserve"> </w:t>
+      </w:r>
+      <w:proofErr w:type="spellStart"/>
+      <w:r>
+        <w:t>vào</w:t>
+      </w:r>
+      <w:proofErr w:type="spellEnd"/>
+      <w:r>
+        <w:t xml:space="preserve"> </w:t>
+      </w:r>
+      <w:proofErr w:type="spellStart"/>
+      <w:r>
+        <w:t>hoặc</w:t>
+      </w:r>
+      <w:proofErr w:type="spellEnd"/>
+      <w:r>
+        <w:t xml:space="preserve"> </w:t>
+      </w:r>
+      <w:proofErr w:type="spellStart"/>
+      <w:r>
+        <w:t>sửa</w:t>
+      </w:r>
+      <w:proofErr w:type="spellEnd"/>
+      <w:r>
+        <w:t xml:space="preserve"> </w:t>
+      </w:r>
+      <w:proofErr w:type="spellStart"/>
+      <w:r>
+        <w:t>đổi</w:t>
+      </w:r>
+      <w:proofErr w:type="spellEnd"/>
+      <w:r>
+        <w:t xml:space="preserve"> </w:t>
+      </w:r>
+      <w:proofErr w:type="spellStart"/>
+      <w:r>
+        <w:t>sẽ</w:t>
+      </w:r>
+      <w:proofErr w:type="spellEnd"/>
+      <w:r>
+        <w:t xml:space="preserve"> </w:t>
+      </w:r>
+      <w:proofErr w:type="spellStart"/>
+      <w:r>
+        <w:t>được</w:t>
+      </w:r>
+      <w:proofErr w:type="spellEnd"/>
+      <w:r>
+        <w:t xml:space="preserve"> </w:t>
+      </w:r>
+      <w:proofErr w:type="spellStart"/>
+      <w:r>
+        <w:t>thống</w:t>
+      </w:r>
+      <w:proofErr w:type="spellEnd"/>
+      <w:r>
+        <w:t xml:space="preserve"> </w:t>
+      </w:r>
+      <w:proofErr w:type="spellStart"/>
+      <w:r>
+        <w:t>kê</w:t>
+      </w:r>
+      <w:proofErr w:type="spellEnd"/>
+      <w:r>
+        <w:t xml:space="preserve"> </w:t>
+      </w:r>
+      <w:proofErr w:type="spellStart"/>
+      <w:r>
+        <w:t>lại</w:t>
+      </w:r>
+      <w:proofErr w:type="spellEnd"/>
+      <w:r>
+        <w:t xml:space="preserve">, </w:t>
+      </w:r>
+      <w:proofErr w:type="spellStart"/>
+      <w:r>
+        <w:t>thành</w:t>
+      </w:r>
+      <w:proofErr w:type="spellEnd"/>
+      <w:r>
+        <w:t xml:space="preserve"> </w:t>
+      </w:r>
+      <w:proofErr w:type="spellStart"/>
+      <w:r>
+        <w:t>viên</w:t>
+      </w:r>
+      <w:proofErr w:type="spellEnd"/>
+      <w:r>
+        <w:t xml:space="preserve"> </w:t>
+      </w:r>
+      <w:proofErr w:type="spellStart"/>
+      <w:r>
+        <w:t>kiểm</w:t>
+      </w:r>
+      <w:proofErr w:type="spellEnd"/>
+      <w:r>
+        <w:t xml:space="preserve"> </w:t>
+      </w:r>
+      <w:proofErr w:type="spellStart"/>
+      <w:r>
+        <w:t>tra</w:t>
+      </w:r>
+      <w:proofErr w:type="spellEnd"/>
+      <w:r>
+        <w:t xml:space="preserve"> </w:t>
+      </w:r>
+      <w:proofErr w:type="spellStart"/>
+      <w:r>
+        <w:t>chọn</w:t>
+      </w:r>
+      <w:proofErr w:type="spellEnd"/>
+      <w:r>
+        <w:t xml:space="preserve"> </w:t>
+      </w:r>
+      <w:proofErr w:type="spellStart"/>
+      <w:r>
+        <w:t>các</w:t>
+      </w:r>
+      <w:proofErr w:type="spellEnd"/>
+      <w:r>
+        <w:t xml:space="preserve"> file </w:t>
+      </w:r>
+      <w:proofErr w:type="spellStart"/>
+      <w:r>
+        <w:t>cần</w:t>
+      </w:r>
+      <w:proofErr w:type="spellEnd"/>
+      <w:r>
+        <w:t xml:space="preserve"> </w:t>
+      </w:r>
+      <w:proofErr w:type="spellStart"/>
+      <w:r>
+        <w:t>thiết</w:t>
+      </w:r>
+      <w:proofErr w:type="spellEnd"/>
+      <w:r>
+        <w:t xml:space="preserve"> </w:t>
+      </w:r>
+      <w:proofErr w:type="spellStart"/>
+      <w:r>
+        <w:t>để</w:t>
+      </w:r>
+      <w:proofErr w:type="spellEnd"/>
+      <w:r>
+        <w:t xml:space="preserve"> </w:t>
+      </w:r>
+      <w:proofErr w:type="spellStart"/>
+      <w:r>
+        <w:t>tải</w:t>
+      </w:r>
+      <w:proofErr w:type="spellEnd"/>
+      <w:r>
+        <w:t xml:space="preserve"> </w:t>
+      </w:r>
+      <w:proofErr w:type="spellStart"/>
+      <w:r>
+        <w:t>lên</w:t>
+      </w:r>
+      <w:proofErr w:type="spellEnd"/>
+      <w:r>
+        <w:t xml:space="preserve"> </w:t>
+      </w:r>
+      <w:proofErr w:type="spellStart"/>
+      <w:r>
+        <w:t>google</w:t>
+      </w:r>
+      <w:proofErr w:type="spellEnd"/>
+      <w:r>
+        <w:t xml:space="preserve"> code, </w:t>
+      </w:r>
+      <w:proofErr w:type="spellStart"/>
+      <w:r>
+        <w:t>xong</w:t>
+      </w:r>
+      <w:proofErr w:type="spellEnd"/>
+      <w:r>
+        <w:t xml:space="preserve"> </w:t>
+      </w:r>
+      <w:proofErr w:type="spellStart"/>
+      <w:r>
+        <w:t>nhấn</w:t>
+      </w:r>
+      <w:proofErr w:type="spellEnd"/>
+      <w:r>
+        <w:t xml:space="preserve"> OK.</w:t>
+      </w:r>
+      <w:proofErr w:type="gramEnd"/>
+      <w:r>
+        <w:t xml:space="preserve"> </w:t>
+      </w:r>
+      <w:proofErr w:type="spellStart"/>
+      <w:proofErr w:type="gramStart"/>
+      <w:r>
+        <w:t>Nếu</w:t>
+      </w:r>
+      <w:proofErr w:type="spellEnd"/>
+      <w:r>
+        <w:t xml:space="preserve"> </w:t>
+      </w:r>
+      <w:proofErr w:type="spellStart"/>
+      <w:r>
+        <w:t>được</w:t>
+      </w:r>
+      <w:proofErr w:type="spellEnd"/>
+      <w:r>
+        <w:t xml:space="preserve"> </w:t>
+      </w:r>
+      <w:proofErr w:type="spellStart"/>
+      <w:r>
+        <w:t>yêu</w:t>
+      </w:r>
+      <w:proofErr w:type="spellEnd"/>
+      <w:r>
+        <w:t xml:space="preserve"> </w:t>
+      </w:r>
+      <w:proofErr w:type="spellStart"/>
+      <w:r>
+        <w:t>cầu</w:t>
+      </w:r>
+      <w:proofErr w:type="spellEnd"/>
+      <w:r>
+        <w:t xml:space="preserve"> </w:t>
+      </w:r>
+      <w:proofErr w:type="spellStart"/>
+      <w:r>
+        <w:t>nhập</w:t>
+      </w:r>
+      <w:proofErr w:type="spellEnd"/>
+      <w:r>
+        <w:t xml:space="preserve"> Username </w:t>
+      </w:r>
+      <w:proofErr w:type="spellStart"/>
+      <w:r>
+        <w:t>và</w:t>
+      </w:r>
+      <w:proofErr w:type="spellEnd"/>
+      <w:r>
+        <w:t xml:space="preserve"> Password, </w:t>
+      </w:r>
+      <w:proofErr w:type="spellStart"/>
+      <w:r>
+        <w:t>thành</w:t>
+      </w:r>
+      <w:proofErr w:type="spellEnd"/>
+      <w:r>
+        <w:t xml:space="preserve"> </w:t>
+      </w:r>
+      <w:proofErr w:type="spellStart"/>
+      <w:r>
+        <w:t>viên</w:t>
+      </w:r>
+      <w:proofErr w:type="spellEnd"/>
+      <w:r>
+        <w:t xml:space="preserve"> </w:t>
+      </w:r>
+      <w:proofErr w:type="spellStart"/>
+      <w:r>
+        <w:t>nhập</w:t>
+      </w:r>
+      <w:proofErr w:type="spellEnd"/>
+      <w:r>
+        <w:t xml:space="preserve"> Username </w:t>
+      </w:r>
+      <w:proofErr w:type="spellStart"/>
+      <w:r>
+        <w:t>gmail</w:t>
+      </w:r>
+      <w:proofErr w:type="spellEnd"/>
+      <w:r>
+        <w:t xml:space="preserve"> </w:t>
+      </w:r>
+      <w:proofErr w:type="spellStart"/>
+      <w:r>
+        <w:t>và</w:t>
+      </w:r>
+      <w:proofErr w:type="spellEnd"/>
+      <w:r>
+        <w:t xml:space="preserve"> password </w:t>
+      </w:r>
+      <w:proofErr w:type="spellStart"/>
+      <w:r>
+        <w:t>của</w:t>
+      </w:r>
+      <w:proofErr w:type="spellEnd"/>
+      <w:r>
+        <w:t xml:space="preserve"> </w:t>
+      </w:r>
+      <w:proofErr w:type="spellStart"/>
+      <w:r>
+        <w:t>google</w:t>
+      </w:r>
+      <w:proofErr w:type="spellEnd"/>
+      <w:r>
+        <w:t xml:space="preserve"> code </w:t>
+      </w:r>
+      <w:proofErr w:type="spellStart"/>
+      <w:r>
+        <w:t>được</w:t>
+      </w:r>
+      <w:proofErr w:type="spellEnd"/>
+      <w:r>
+        <w:t xml:space="preserve"> </w:t>
+      </w:r>
+      <w:proofErr w:type="spellStart"/>
+      <w:r>
+        <w:t>lưu</w:t>
+      </w:r>
+      <w:proofErr w:type="spellEnd"/>
+      <w:r>
+        <w:t xml:space="preserve"> </w:t>
+      </w:r>
+      <w:proofErr w:type="spellStart"/>
+      <w:r>
+        <w:t>lại</w:t>
+      </w:r>
+      <w:proofErr w:type="spellEnd"/>
+      <w:r>
+        <w:t xml:space="preserve"> </w:t>
+      </w:r>
+      <w:proofErr w:type="spellStart"/>
+      <w:r>
+        <w:t>lúc</w:t>
+      </w:r>
+      <w:proofErr w:type="spellEnd"/>
+      <w:r>
+        <w:t xml:space="preserve"> </w:t>
+      </w:r>
+      <w:proofErr w:type="spellStart"/>
+      <w:r>
+        <w:t>trước</w:t>
+      </w:r>
+      <w:proofErr w:type="spellEnd"/>
+      <w:r>
+        <w:t xml:space="preserve"> (</w:t>
+      </w:r>
+      <w:proofErr w:type="spellStart"/>
+      <w:r>
+        <w:t>lưu</w:t>
+      </w:r>
+      <w:proofErr w:type="spellEnd"/>
+      <w:r>
+        <w:t xml:space="preserve"> ý password </w:t>
+      </w:r>
+      <w:proofErr w:type="spellStart"/>
+      <w:r>
+        <w:t>là</w:t>
+      </w:r>
+      <w:proofErr w:type="spellEnd"/>
+      <w:r>
+        <w:t xml:space="preserve"> </w:t>
+      </w:r>
+      <w:proofErr w:type="spellStart"/>
+      <w:r>
+        <w:t>của</w:t>
+      </w:r>
+      <w:proofErr w:type="spellEnd"/>
+      <w:r>
+        <w:t xml:space="preserve"> </w:t>
+      </w:r>
+      <w:proofErr w:type="spellStart"/>
+      <w:r>
+        <w:t>google</w:t>
+      </w:r>
+      <w:proofErr w:type="spellEnd"/>
+      <w:r>
+        <w:t xml:space="preserve"> code, </w:t>
+      </w:r>
+      <w:proofErr w:type="spellStart"/>
+      <w:r>
+        <w:t>không</w:t>
+      </w:r>
+      <w:proofErr w:type="spellEnd"/>
+      <w:r>
+        <w:t xml:space="preserve"> </w:t>
+      </w:r>
+      <w:proofErr w:type="spellStart"/>
+      <w:r>
+        <w:t>phải</w:t>
+      </w:r>
+      <w:proofErr w:type="spellEnd"/>
+      <w:r>
+        <w:t xml:space="preserve"> password </w:t>
+      </w:r>
+      <w:proofErr w:type="spellStart"/>
+      <w:r>
+        <w:t>gmail</w:t>
+      </w:r>
+      <w:proofErr w:type="spellEnd"/>
+      <w:r>
+        <w:t>).</w:t>
+      </w:r>
+      <w:proofErr w:type="gramEnd"/>
+      <w:r>
+        <w:t xml:space="preserve"> </w:t>
+      </w:r>
+      <w:proofErr w:type="spellStart"/>
+      <w:proofErr w:type="gramStart"/>
+      <w:r>
+        <w:t>Thành</w:t>
+      </w:r>
+      <w:proofErr w:type="spellEnd"/>
+      <w:r>
+        <w:t xml:space="preserve"> </w:t>
+      </w:r>
+      <w:proofErr w:type="spellStart"/>
+      <w:r>
+        <w:t>viên</w:t>
+      </w:r>
+      <w:proofErr w:type="spellEnd"/>
+      <w:r>
+        <w:t xml:space="preserve"> </w:t>
+      </w:r>
+      <w:proofErr w:type="spellStart"/>
+      <w:r>
+        <w:t>có</w:t>
+      </w:r>
+      <w:proofErr w:type="spellEnd"/>
+      <w:r>
+        <w:t xml:space="preserve"> </w:t>
+      </w:r>
+      <w:proofErr w:type="spellStart"/>
+      <w:r>
+        <w:t>thể</w:t>
+      </w:r>
+      <w:proofErr w:type="spellEnd"/>
+      <w:r>
+        <w:t xml:space="preserve"> </w:t>
+      </w:r>
+      <w:proofErr w:type="spellStart"/>
+      <w:r>
+        <w:t>chọn</w:t>
+      </w:r>
+      <w:proofErr w:type="spellEnd"/>
+      <w:r>
+        <w:t xml:space="preserve"> </w:t>
+      </w:r>
+      <w:proofErr w:type="spellStart"/>
+      <w:r>
+        <w:t>để</w:t>
+      </w:r>
+      <w:proofErr w:type="spellEnd"/>
+      <w:r>
+        <w:t xml:space="preserve"> </w:t>
+      </w:r>
+      <w:proofErr w:type="spellStart"/>
+      <w:r>
+        <w:t>TortoiseSNV</w:t>
+      </w:r>
+      <w:proofErr w:type="spellEnd"/>
+      <w:r>
+        <w:t xml:space="preserve"> </w:t>
+      </w:r>
+      <w:proofErr w:type="spellStart"/>
+      <w:r>
+        <w:t>ghi</w:t>
+      </w:r>
+      <w:proofErr w:type="spellEnd"/>
+      <w:r>
+        <w:t xml:space="preserve"> </w:t>
+      </w:r>
+      <w:proofErr w:type="spellStart"/>
+      <w:r>
+        <w:t>nhớ</w:t>
+      </w:r>
+      <w:proofErr w:type="spellEnd"/>
+      <w:r>
+        <w:t xml:space="preserve"> </w:t>
+      </w:r>
+      <w:proofErr w:type="spellStart"/>
+      <w:r>
+        <w:t>các</w:t>
+      </w:r>
+      <w:proofErr w:type="spellEnd"/>
+      <w:r>
+        <w:t xml:space="preserve"> </w:t>
+      </w:r>
+      <w:proofErr w:type="spellStart"/>
+      <w:r>
+        <w:t>thông</w:t>
+      </w:r>
+      <w:proofErr w:type="spellEnd"/>
+      <w:r>
+        <w:t xml:space="preserve"> tin </w:t>
+      </w:r>
+      <w:proofErr w:type="spellStart"/>
+      <w:r>
+        <w:t>này</w:t>
+      </w:r>
+      <w:proofErr w:type="spellEnd"/>
+      <w:r>
+        <w:t xml:space="preserve">, </w:t>
+      </w:r>
+      <w:proofErr w:type="spellStart"/>
+      <w:r>
+        <w:t>không</w:t>
+      </w:r>
+      <w:proofErr w:type="spellEnd"/>
+      <w:r>
+        <w:t xml:space="preserve"> </w:t>
+      </w:r>
+      <w:proofErr w:type="spellStart"/>
+      <w:r>
+        <w:t>cần</w:t>
+      </w:r>
+      <w:proofErr w:type="spellEnd"/>
+      <w:r>
+        <w:t xml:space="preserve"> </w:t>
+      </w:r>
+      <w:proofErr w:type="spellStart"/>
+      <w:r>
+        <w:t>điền</w:t>
+      </w:r>
+      <w:proofErr w:type="spellEnd"/>
+      <w:r>
+        <w:t xml:space="preserve"> </w:t>
+      </w:r>
+      <w:proofErr w:type="spellStart"/>
+      <w:r>
+        <w:t>lại</w:t>
+      </w:r>
+      <w:proofErr w:type="spellEnd"/>
+      <w:r>
+        <w:t xml:space="preserve"> </w:t>
+      </w:r>
+      <w:proofErr w:type="spellStart"/>
+      <w:r>
+        <w:t>vào</w:t>
+      </w:r>
+      <w:proofErr w:type="spellEnd"/>
+      <w:r>
+        <w:t xml:space="preserve"> </w:t>
+      </w:r>
+      <w:proofErr w:type="spellStart"/>
+      <w:r>
+        <w:t>các</w:t>
+      </w:r>
+      <w:proofErr w:type="spellEnd"/>
+      <w:r>
+        <w:t xml:space="preserve"> </w:t>
+      </w:r>
+      <w:proofErr w:type="spellStart"/>
+      <w:r>
+        <w:t>lần</w:t>
+      </w:r>
+      <w:proofErr w:type="spellEnd"/>
+      <w:r>
+        <w:t xml:space="preserve"> </w:t>
+      </w:r>
+      <w:proofErr w:type="spellStart"/>
+      <w:r>
+        <w:t>sau</w:t>
+      </w:r>
+      <w:proofErr w:type="spellEnd"/>
+      <w:r>
+        <w:t>.</w:t>
+      </w:r>
+      <w:proofErr w:type="gramEnd"/>
+      <w:r>
+        <w:t xml:space="preserve"> </w:t>
+      </w:r>
+      <w:proofErr w:type="spellStart"/>
+      <w:r>
+        <w:t>Nên</w:t>
+      </w:r>
+      <w:proofErr w:type="spellEnd"/>
+      <w:r>
+        <w:t xml:space="preserve"> </w:t>
+      </w:r>
+      <w:proofErr w:type="spellStart"/>
+      <w:r>
+        <w:t>điền</w:t>
+      </w:r>
+      <w:proofErr w:type="spellEnd"/>
+      <w:r>
+        <w:t xml:space="preserve"> Message </w:t>
+      </w:r>
+      <w:proofErr w:type="spellStart"/>
+      <w:r>
+        <w:t>để</w:t>
+      </w:r>
+      <w:proofErr w:type="spellEnd"/>
+      <w:r>
+        <w:t xml:space="preserve"> </w:t>
+      </w:r>
+      <w:proofErr w:type="spellStart"/>
+      <w:r>
+        <w:t>ghi</w:t>
+      </w:r>
+      <w:proofErr w:type="spellEnd"/>
+      <w:r>
+        <w:t xml:space="preserve"> </w:t>
+      </w:r>
+      <w:proofErr w:type="spellStart"/>
+      <w:r>
+        <w:t>rõ</w:t>
+      </w:r>
+      <w:proofErr w:type="spellEnd"/>
+      <w:r>
+        <w:t xml:space="preserve"> </w:t>
+      </w:r>
+      <w:proofErr w:type="spellStart"/>
+      <w:r>
+        <w:t>những</w:t>
+      </w:r>
+      <w:proofErr w:type="spellEnd"/>
+      <w:r>
+        <w:t xml:space="preserve"> </w:t>
+      </w:r>
+      <w:proofErr w:type="spellStart"/>
+      <w:r>
+        <w:t>thay</w:t>
+      </w:r>
+      <w:proofErr w:type="spellEnd"/>
+      <w:r>
+        <w:t xml:space="preserve"> </w:t>
+      </w:r>
+      <w:proofErr w:type="spellStart"/>
+      <w:r>
+        <w:t>đổi</w:t>
+      </w:r>
+      <w:proofErr w:type="spellEnd"/>
+      <w:r>
+        <w:t xml:space="preserve"> do </w:t>
+      </w:r>
+      <w:proofErr w:type="spellStart"/>
+      <w:r>
+        <w:t>mình</w:t>
+      </w:r>
+      <w:proofErr w:type="spellEnd"/>
+      <w:r>
+        <w:t xml:space="preserve"> </w:t>
+      </w:r>
+      <w:proofErr w:type="spellStart"/>
+      <w:r>
+        <w:t>tạo</w:t>
+      </w:r>
+      <w:proofErr w:type="spellEnd"/>
+      <w:r>
+        <w:t xml:space="preserve"> </w:t>
+      </w:r>
+      <w:proofErr w:type="spellStart"/>
+      <w:r>
+        <w:t>ra</w:t>
+      </w:r>
+      <w:proofErr w:type="spellEnd"/>
+      <w:r>
+        <w:t xml:space="preserve"> </w:t>
+      </w:r>
+      <w:proofErr w:type="spellStart"/>
+      <w:r>
+        <w:t>trên</w:t>
+      </w:r>
+      <w:proofErr w:type="spellEnd"/>
+      <w:r>
+        <w:t xml:space="preserve"> project.</w:t>
+      </w:r>
+    </w:p>
+    <w:p>
+      <w:r>
+        <w:rPr>
+          <w:noProof/>
+        </w:rPr>
+        <w:drawing>
+          <wp:inline distT="0" distB="0" distL="0" distR="0">
+            <wp:extent cx="5943600" cy="3341643"/>
+            <wp:effectExtent l="19050" t="0" r="0" b="0"/>
+            <wp:docPr id="7" name="Picture 7"/>
+            <wp:cNvGraphicFramePr>
+              <a:graphicFrameLocks xmlns:a="http://schemas.openxmlformats.org/drawingml/2006/main" noChangeAspect="1"/>
+            </wp:cNvGraphicFramePr>
+            <a:graphic xmlns:a="http://schemas.openxmlformats.org/drawingml/2006/main">
+              <a:graphicData uri="http://schemas.openxmlformats.org/drawingml/2006/picture">
+                <pic:pic xmlns:pic="http://schemas.openxmlformats.org/drawingml/2006/picture">
+                  <pic:nvPicPr>
+                    <pic:cNvPr id="0" name="Picture 7"/>
+                    <pic:cNvPicPr>
+                      <a:picLocks noChangeAspect="1" noChangeArrowheads="1"/>
+                    </pic:cNvPicPr>
+                  </pic:nvPicPr>
+                  <pic:blipFill>
+                    <a:blip r:embed="rId7"/>
+                    <a:srcRect/>
+                    <a:stretch>
+                      <a:fillRect/>
+                    </a:stretch>
+                  </pic:blipFill>
+                  <pic:spPr bwMode="auto">
+                    <a:xfrm>
+                      <a:off x="0" y="0"/>
+                      <a:ext cx="5943600" cy="3341643"/>
+                    </a:xfrm>
+                    <a:prstGeom prst="rect">
+                      <a:avLst/>
+                    </a:prstGeom>
+                    <a:noFill/>
+                    <a:ln w="9525">
+                      <a:noFill/>
+                      <a:miter lim="800000"/>
+                      <a:headEnd/>
+                      <a:tailEnd/>
+                    </a:ln>
+                  </pic:spPr>
+                </pic:pic>
+              </a:graphicData>
+            </a:graphic>
+          </wp:inline>
+        </w:drawing>
       </w:r>
     </w:p>
     <w:p/>
-    <w:p/>
     <w:p>
       <w:r>
-        <w:t>_ Gặp trở ngại trong việc báo cáo công việc, pm nhóm trưởng An hỏi han các vấn đề, cuối cùng cũng xong .</w:t>
-      </w:r>
+        <w:t xml:space="preserve">_ </w:t>
+      </w:r>
+      <w:proofErr w:type="spellStart"/>
+      <w:r>
+        <w:t>Gặp</w:t>
+      </w:r>
+      <w:proofErr w:type="spellEnd"/>
+      <w:r>
+        <w:t xml:space="preserve"> </w:t>
+      </w:r>
+      <w:proofErr w:type="spellStart"/>
+      <w:r>
+        <w:t>trở</w:t>
+      </w:r>
+      <w:proofErr w:type="spellEnd"/>
+      <w:r>
+        <w:t xml:space="preserve"> </w:t>
+      </w:r>
+      <w:proofErr w:type="spellStart"/>
+      <w:r>
+        <w:t>ngại</w:t>
+      </w:r>
+      <w:proofErr w:type="spellEnd"/>
+      <w:r>
+        <w:t xml:space="preserve"> </w:t>
+      </w:r>
+      <w:proofErr w:type="spellStart"/>
+      <w:r>
+        <w:t>trong</w:t>
+      </w:r>
+      <w:proofErr w:type="spellEnd"/>
+      <w:r>
+        <w:t xml:space="preserve"> </w:t>
+      </w:r>
+      <w:proofErr w:type="spellStart"/>
+      <w:r>
+        <w:t>việc</w:t>
+      </w:r>
+      <w:proofErr w:type="spellEnd"/>
+      <w:r>
+        <w:t xml:space="preserve"> </w:t>
+      </w:r>
+      <w:proofErr w:type="spellStart"/>
+      <w:r>
+        <w:t>báo</w:t>
+      </w:r>
+      <w:proofErr w:type="spellEnd"/>
+      <w:r>
+        <w:t xml:space="preserve"> </w:t>
+      </w:r>
+      <w:proofErr w:type="spellStart"/>
+      <w:r>
+        <w:t>cáo</w:t>
+      </w:r>
+      <w:proofErr w:type="spellEnd"/>
+      <w:r>
+        <w:t xml:space="preserve"> </w:t>
+      </w:r>
+      <w:proofErr w:type="spellStart"/>
+      <w:r>
+        <w:t>công</w:t>
+      </w:r>
+      <w:proofErr w:type="spellEnd"/>
+      <w:r>
+        <w:t xml:space="preserve"> </w:t>
+      </w:r>
+      <w:proofErr w:type="spellStart"/>
+      <w:r>
+        <w:t>việc</w:t>
+      </w:r>
+      <w:proofErr w:type="spellEnd"/>
+      <w:r>
+        <w:t xml:space="preserve">, pm </w:t>
+      </w:r>
+      <w:proofErr w:type="spellStart"/>
+      <w:r>
+        <w:t>nhóm</w:t>
+      </w:r>
+      <w:proofErr w:type="spellEnd"/>
+      <w:r>
+        <w:t xml:space="preserve"> </w:t>
+      </w:r>
+      <w:proofErr w:type="spellStart"/>
+      <w:r>
+        <w:t>trưởng</w:t>
+      </w:r>
+      <w:proofErr w:type="spellEnd"/>
+      <w:r>
+        <w:t xml:space="preserve"> An </w:t>
+      </w:r>
+      <w:proofErr w:type="spellStart"/>
+      <w:r>
+        <w:t>hỏi</w:t>
+      </w:r>
+      <w:proofErr w:type="spellEnd"/>
+      <w:r>
+        <w:t xml:space="preserve"> </w:t>
+      </w:r>
+      <w:proofErr w:type="spellStart"/>
+      <w:r>
+        <w:t>han</w:t>
+      </w:r>
+      <w:proofErr w:type="spellEnd"/>
+      <w:r>
+        <w:t xml:space="preserve"> </w:t>
+      </w:r>
+      <w:proofErr w:type="spellStart"/>
+      <w:r>
+        <w:t>các</w:t>
+      </w:r>
+      <w:proofErr w:type="spellEnd"/>
+      <w:r>
+        <w:t xml:space="preserve"> </w:t>
+      </w:r>
+      <w:proofErr w:type="spellStart"/>
+      <w:r>
+        <w:t>vấn</w:t>
+      </w:r>
+      <w:proofErr w:type="spellEnd"/>
+      <w:r>
+        <w:t xml:space="preserve"> </w:t>
+      </w:r>
+      <w:proofErr w:type="spellStart"/>
+      <w:r>
+        <w:t>đề</w:t>
+      </w:r>
+      <w:proofErr w:type="spellEnd"/>
+      <w:r>
+        <w:t xml:space="preserve">, </w:t>
+      </w:r>
+      <w:proofErr w:type="spellStart"/>
+      <w:r>
+        <w:t>cuối</w:t>
+      </w:r>
+      <w:proofErr w:type="spellEnd"/>
+      <w:r>
+        <w:t xml:space="preserve"> </w:t>
+      </w:r>
+      <w:proofErr w:type="spellStart"/>
+      <w:r>
+        <w:t>cùng</w:t>
+      </w:r>
+      <w:proofErr w:type="spellEnd"/>
+      <w:r>
+        <w:t xml:space="preserve"> </w:t>
+      </w:r>
+      <w:proofErr w:type="spellStart"/>
+      <w:r>
+        <w:t>cũng</w:t>
+      </w:r>
+      <w:proofErr w:type="spellEnd"/>
+      <w:r>
+        <w:t xml:space="preserve"> </w:t>
+      </w:r>
+      <w:proofErr w:type="spellStart"/>
+      <w:proofErr w:type="gramStart"/>
+      <w:r>
+        <w:t>xong</w:t>
+      </w:r>
+      <w:proofErr w:type="spellEnd"/>
+      <w:r>
+        <w:t xml:space="preserve"> .</w:t>
+      </w:r>
+      <w:proofErr w:type="gramEnd"/>
     </w:p>
     <w:p>
-      <w:r>
-        <w:t>_ Đọc hướng dẫn sử dụng SUBVERSION.</w:t>
-      </w:r>
+      <w:proofErr w:type="gramStart"/>
+      <w:r>
+        <w:t xml:space="preserve">_ </w:t>
+      </w:r>
+      <w:proofErr w:type="spellStart"/>
+      <w:r>
+        <w:t>Đọc</w:t>
+      </w:r>
+      <w:proofErr w:type="spellEnd"/>
+      <w:r>
+        <w:t xml:space="preserve"> </w:t>
+      </w:r>
+      <w:proofErr w:type="spellStart"/>
+      <w:r>
+        <w:t>hướng</w:t>
+      </w:r>
+      <w:proofErr w:type="spellEnd"/>
+      <w:r>
+        <w:t xml:space="preserve"> </w:t>
+      </w:r>
+      <w:proofErr w:type="spellStart"/>
+      <w:r>
+        <w:t>dẫn</w:t>
+      </w:r>
+      <w:proofErr w:type="spellEnd"/>
+      <w:r>
+        <w:t xml:space="preserve"> </w:t>
+      </w:r>
+      <w:proofErr w:type="spellStart"/>
+      <w:r>
+        <w:t>sử</w:t>
+      </w:r>
+      <w:proofErr w:type="spellEnd"/>
+      <w:r>
+        <w:t xml:space="preserve"> </w:t>
+      </w:r>
+      <w:proofErr w:type="spellStart"/>
+      <w:r>
+        <w:t>dụng</w:t>
+      </w:r>
+      <w:proofErr w:type="spellEnd"/>
+      <w:r>
+        <w:t xml:space="preserve"> SUBVERSION.</w:t>
+      </w:r>
+      <w:proofErr w:type="gramEnd"/>
     </w:p>
+    <w:p/>
     <w:sectPr>
       <w:pgSz w:w="12240" w:h="15840"/>
       <w:pgMar w:top="1440" w:right="1440" w:bottom="1440" w:left="1440" w:header="720" w:footer="720" w:gutter="0"/>
